--- a/templates/AI4MedLife_project2template.docx
+++ b/templates/AI4MedLife_project2template.docx
@@ -47,7 +47,21 @@
         <w:rPr>
           <w:lang w:val="en-US"/>
         </w:rPr>
-        <w:t>Describe the context of your project and the overall goal (e.g. improve covid-19 diagnosis)</w:t>
+        <w:t>Describe the context of your project and the overall goal (</w:t>
+      </w:r>
+      <w:proofErr w:type="gramStart"/>
+      <w:r>
+        <w:rPr>
+          <w:lang w:val="en-US"/>
+        </w:rPr>
+        <w:t>e.g.</w:t>
+      </w:r>
+      <w:proofErr w:type="gramEnd"/>
+      <w:r>
+        <w:rPr>
+          <w:lang w:val="en-US"/>
+        </w:rPr>
+        <w:t xml:space="preserve"> improve covid-19 diagnosis)</w:t>
       </w:r>
     </w:p>
     <w:p>
@@ -81,7 +95,21 @@
         <w:rPr>
           <w:lang w:val="en-US"/>
         </w:rPr>
-        <w:t>Describe the exact task of your project (e.g. training a model to segment damaged lung tissue)</w:t>
+        <w:t>Describe the exact task of your project (</w:t>
+      </w:r>
+      <w:proofErr w:type="gramStart"/>
+      <w:r>
+        <w:rPr>
+          <w:lang w:val="en-US"/>
+        </w:rPr>
+        <w:t>e.g.</w:t>
+      </w:r>
+      <w:proofErr w:type="gramEnd"/>
+      <w:r>
+        <w:rPr>
+          <w:lang w:val="en-US"/>
+        </w:rPr>
+        <w:t xml:space="preserve"> training a model to segment damaged lung tissue)</w:t>
       </w:r>
     </w:p>
     <w:p>
@@ -209,11 +237,19 @@
         </w:rPr>
         <w:t xml:space="preserve"> (</w:t>
       </w:r>
-      <w:r>
-        <w:rPr>
-          <w:lang w:val="en-US"/>
-        </w:rPr>
-        <w:t xml:space="preserve">e.g. </w:t>
+      <w:proofErr w:type="gramStart"/>
+      <w:r>
+        <w:rPr>
+          <w:lang w:val="en-US"/>
+        </w:rPr>
+        <w:t>e.g.</w:t>
+      </w:r>
+      <w:proofErr w:type="gramEnd"/>
+      <w:r>
+        <w:rPr>
+          <w:lang w:val="en-US"/>
+        </w:rPr>
+        <w:t xml:space="preserve"> </w:t>
       </w:r>
       <w:r>
         <w:rPr>
@@ -277,7 +313,21 @@
         <w:rPr>
           <w:lang w:val="en-US"/>
         </w:rPr>
-        <w:t xml:space="preserve">the evaluation strategy (e.g. </w:t>
+        <w:t>the evaluation strategy (</w:t>
+      </w:r>
+      <w:proofErr w:type="gramStart"/>
+      <w:r>
+        <w:rPr>
+          <w:lang w:val="en-US"/>
+        </w:rPr>
+        <w:t>e.g.</w:t>
+      </w:r>
+      <w:proofErr w:type="gramEnd"/>
+      <w:r>
+        <w:rPr>
+          <w:lang w:val="en-US"/>
+        </w:rPr>
+        <w:t xml:space="preserve"> </w:t>
       </w:r>
       <w:r>
         <w:rPr>
@@ -363,7 +413,21 @@
         <w:rPr>
           <w:lang w:val="en-US"/>
         </w:rPr>
-        <w:t>Evaluate the models in relation to your project task and the overall context of the project, e.g. address some of these questions</w:t>
+        <w:t xml:space="preserve">Evaluate the models in relation to your project task and the overall context of the project, </w:t>
+      </w:r>
+      <w:proofErr w:type="gramStart"/>
+      <w:r>
+        <w:rPr>
+          <w:lang w:val="en-US"/>
+        </w:rPr>
+        <w:t>e.g.</w:t>
+      </w:r>
+      <w:proofErr w:type="gramEnd"/>
+      <w:r>
+        <w:rPr>
+          <w:lang w:val="en-US"/>
+        </w:rPr>
+        <w:t xml:space="preserve"> address some of these questions</w:t>
       </w:r>
     </w:p>
     <w:p>
@@ -496,6 +560,27 @@
         </w:rPr>
         <w:lastRenderedPageBreak/>
         <w:t>Describe potential steps for improving the model performance</w:t>
+      </w:r>
+    </w:p>
+    <w:p>
+      <w:pPr>
+        <w:rPr>
+          <w:lang w:val="en-US"/>
+        </w:rPr>
+      </w:pPr>
+    </w:p>
+    <w:p>
+      <w:pPr>
+        <w:pStyle w:val="Heading2"/>
+        <w:rPr>
+          <w:lang w:val="en-US"/>
+        </w:rPr>
+      </w:pPr>
+      <w:r>
+        <w:rPr>
+          <w:lang w:val="en-US"/>
+        </w:rPr>
+        <w:t>REFERENCES</w:t>
       </w:r>
     </w:p>
     <w:sectPr>
